--- a/Vistas.docx
+++ b/Vistas.docx
@@ -10,7 +10,254 @@
         <mc:AlternateContent>
           <mc:Choice Requires="wps">
             <w:drawing>
-              <wp:anchor distT="0" distB="0" distL="114300" distR="114300" simplePos="0" relativeHeight="251671552" behindDoc="0" locked="0" layoutInCell="1" allowOverlap="1" wp14:anchorId="04464AA7" wp14:editId="1ED682A2">
+              <wp:anchor distT="0" distB="0" distL="114300" distR="114300" simplePos="0" relativeHeight="251719680" behindDoc="0" locked="0" layoutInCell="1" allowOverlap="1" wp14:anchorId="1F5DA1D8" wp14:editId="75E8AED1">
+                <wp:simplePos x="0" y="0"/>
+                <wp:positionH relativeFrom="margin">
+                  <wp:posOffset>6366510</wp:posOffset>
+                </wp:positionH>
+                <wp:positionV relativeFrom="paragraph">
+                  <wp:posOffset>955675</wp:posOffset>
+                </wp:positionV>
+                <wp:extent cx="981710" cy="245745"/>
+                <wp:effectExtent l="0" t="0" r="27940" b="20955"/>
+                <wp:wrapNone/>
+                <wp:docPr id="53" name="Rectángulo 53"/>
+                <wp:cNvGraphicFramePr/>
+                <a:graphic xmlns:a="http://schemas.openxmlformats.org/drawingml/2006/main">
+                  <a:graphicData uri="http://schemas.microsoft.com/office/word/2010/wordprocessingShape">
+                    <wps:wsp>
+                      <wps:cNvSpPr/>
+                      <wps:spPr>
+                        <a:xfrm>
+                          <a:off x="0" y="0"/>
+                          <a:ext cx="981710" cy="245745"/>
+                        </a:xfrm>
+                        <a:prstGeom prst="rect">
+                          <a:avLst/>
+                        </a:prstGeom>
+                        <a:solidFill>
+                          <a:schemeClr val="bg1"/>
+                        </a:solidFill>
+                        <a:ln>
+                          <a:solidFill>
+                            <a:schemeClr val="tx1">
+                              <a:lumMod val="50000"/>
+                              <a:lumOff val="50000"/>
+                            </a:schemeClr>
+                          </a:solidFill>
+                        </a:ln>
+                      </wps:spPr>
+                      <wps:style>
+                        <a:lnRef idx="2">
+                          <a:schemeClr val="dk1"/>
+                        </a:lnRef>
+                        <a:fillRef idx="1">
+                          <a:schemeClr val="lt1"/>
+                        </a:fillRef>
+                        <a:effectRef idx="0">
+                          <a:schemeClr val="dk1"/>
+                        </a:effectRef>
+                        <a:fontRef idx="minor">
+                          <a:schemeClr val="dk1"/>
+                        </a:fontRef>
+                      </wps:style>
+                      <wps:txbx>
+                        <w:txbxContent>
+                          <w:p>
+                            <w:pPr>
+                              <w:rPr>
+                                <w:color w:val="000000" w:themeColor="text1"/>
+                                <w:lang w:val="en-US"/>
+                              </w:rPr>
+                            </w:pPr>
+                          </w:p>
+                        </w:txbxContent>
+                      </wps:txbx>
+                      <wps:bodyPr rot="0" spcFirstLastPara="0" vertOverflow="overflow" horzOverflow="overflow" vert="horz" wrap="square" lIns="91440" tIns="45720" rIns="91440" bIns="45720" numCol="1" spcCol="0" rtlCol="0" fromWordArt="0" anchor="ctr" anchorCtr="0" forceAA="0" compatLnSpc="1">
+                        <a:prstTxWarp prst="textNoShape">
+                          <a:avLst/>
+                        </a:prstTxWarp>
+                        <a:noAutofit/>
+                      </wps:bodyPr>
+                    </wps:wsp>
+                  </a:graphicData>
+                </a:graphic>
+                <wp14:sizeRelH relativeFrom="margin">
+                  <wp14:pctWidth>0</wp14:pctWidth>
+                </wp14:sizeRelH>
+                <wp14:sizeRelV relativeFrom="margin">
+                  <wp14:pctHeight>0</wp14:pctHeight>
+                </wp14:sizeRelV>
+              </wp:anchor>
+            </w:drawing>
+          </mc:Choice>
+          <mc:Fallback>
+            <w:pict>
+              <v:rect w14:anchorId="1F5DA1D8" id="Rectángulo 53" o:spid="_x0000_s1026" style="position:absolute;margin-left:501.3pt;margin-top:75.25pt;width:77.3pt;height:19.35pt;z-index:251719680;visibility:visible;mso-wrap-style:square;mso-width-percent:0;mso-height-percent:0;mso-wrap-distance-left:9pt;mso-wrap-distance-top:0;mso-wrap-distance-right:9pt;mso-wrap-distance-bottom:0;mso-position-horizontal:absolute;mso-position-horizontal-relative:margin;mso-position-vertical:absolute;mso-position-vertical-relative:text;mso-width-percent:0;mso-height-percent:0;mso-width-relative:margin;mso-height-relative:margin;v-text-anchor:middle" o:gfxdata="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" fillcolor="white [3212]" strokecolor="gray [1629]" strokeweight="1pt">
+                <v:textbox>
+                  <w:txbxContent>
+                    <w:p>
+                      <w:pPr>
+                        <w:rPr>
+                          <w:color w:val="000000" w:themeColor="text1"/>
+                          <w:lang w:val="en-US"/>
+                        </w:rPr>
+                      </w:pPr>
+                    </w:p>
+                  </w:txbxContent>
+                </v:textbox>
+                <w10:wrap anchorx="margin"/>
+              </v:rect>
+            </w:pict>
+          </mc:Fallback>
+        </mc:AlternateContent>
+      </w:r>
+      <w:r>
+        <w:rPr>
+          <w:noProof/>
+        </w:rPr>
+        <mc:AlternateContent>
+          <mc:Choice Requires="wps">
+            <w:drawing>
+              <wp:anchor distT="0" distB="0" distL="114300" distR="114300" simplePos="0" relativeHeight="251718656" behindDoc="0" locked="0" layoutInCell="1" allowOverlap="1" wp14:anchorId="0750A8A3" wp14:editId="4FD69396">
+                <wp:simplePos x="0" y="0"/>
+                <wp:positionH relativeFrom="margin">
+                  <wp:posOffset>5494443</wp:posOffset>
+                </wp:positionH>
+                <wp:positionV relativeFrom="paragraph">
+                  <wp:posOffset>939377</wp:posOffset>
+                </wp:positionV>
+                <wp:extent cx="956310" cy="276860"/>
+                <wp:effectExtent l="0" t="0" r="0" b="8890"/>
+                <wp:wrapNone/>
+                <wp:docPr id="52" name="Rectángulo 52"/>
+                <wp:cNvGraphicFramePr/>
+                <a:graphic xmlns:a="http://schemas.openxmlformats.org/drawingml/2006/main">
+                  <a:graphicData uri="http://schemas.microsoft.com/office/word/2010/wordprocessingShape">
+                    <wps:wsp>
+                      <wps:cNvSpPr/>
+                      <wps:spPr>
+                        <a:xfrm>
+                          <a:off x="0" y="0"/>
+                          <a:ext cx="956310" cy="276860"/>
+                        </a:xfrm>
+                        <a:prstGeom prst="rect">
+                          <a:avLst/>
+                        </a:prstGeom>
+                        <a:solidFill>
+                          <a:schemeClr val="bg1">
+                            <a:lumMod val="85000"/>
+                          </a:schemeClr>
+                        </a:solidFill>
+                        <a:ln>
+                          <a:noFill/>
+                        </a:ln>
+                      </wps:spPr>
+                      <wps:style>
+                        <a:lnRef idx="2">
+                          <a:schemeClr val="dk1"/>
+                        </a:lnRef>
+                        <a:fillRef idx="1">
+                          <a:schemeClr val="lt1"/>
+                        </a:fillRef>
+                        <a:effectRef idx="0">
+                          <a:schemeClr val="dk1"/>
+                        </a:effectRef>
+                        <a:fontRef idx="minor">
+                          <a:schemeClr val="dk1"/>
+                        </a:fontRef>
+                      </wps:style>
+                      <wps:txbx>
+                        <w:txbxContent>
+                          <w:p>
+                            <w:pPr>
+                              <w:rPr>
+                                <w:color w:val="000000" w:themeColor="text1"/>
+                                <w:lang w:val="en-US"/>
+                              </w:rPr>
+                            </w:pPr>
+                            <w:proofErr w:type="spellStart"/>
+                            <w:r>
+                              <w:rPr>
+                                <w:color w:val="000000" w:themeColor="text1"/>
+                                <w:lang w:val="en-US"/>
+                              </w:rPr>
+                              <w:t>Buscar</w:t>
+                            </w:r>
+                            <w:proofErr w:type="spellEnd"/>
+                            <w:r>
+                              <w:rPr>
+                                <w:color w:val="000000" w:themeColor="text1"/>
+                                <w:lang w:val="en-US"/>
+                              </w:rPr>
+                              <w:t xml:space="preserve"> Prop</w:t>
+                            </w:r>
+                          </w:p>
+                        </w:txbxContent>
+                      </wps:txbx>
+                      <wps:bodyPr rot="0" spcFirstLastPara="0" vertOverflow="overflow" horzOverflow="overflow" vert="horz" wrap="square" lIns="91440" tIns="45720" rIns="91440" bIns="45720" numCol="1" spcCol="0" rtlCol="0" fromWordArt="0" anchor="ctr" anchorCtr="0" forceAA="0" compatLnSpc="1">
+                        <a:prstTxWarp prst="textNoShape">
+                          <a:avLst/>
+                        </a:prstTxWarp>
+                        <a:noAutofit/>
+                      </wps:bodyPr>
+                    </wps:wsp>
+                  </a:graphicData>
+                </a:graphic>
+                <wp14:sizeRelH relativeFrom="margin">
+                  <wp14:pctWidth>0</wp14:pctWidth>
+                </wp14:sizeRelH>
+                <wp14:sizeRelV relativeFrom="margin">
+                  <wp14:pctHeight>0</wp14:pctHeight>
+                </wp14:sizeRelV>
+              </wp:anchor>
+            </w:drawing>
+          </mc:Choice>
+          <mc:Fallback>
+            <w:pict>
+              <v:rect w14:anchorId="0750A8A3" id="Rectángulo 52" o:spid="_x0000_s1027" style="position:absolute;margin-left:432.65pt;margin-top:73.95pt;width:75.3pt;height:21.8pt;z-index:251718656;visibility:visible;mso-wrap-style:square;mso-width-percent:0;mso-height-percent:0;mso-wrap-distance-left:9pt;mso-wrap-distance-top:0;mso-wrap-distance-right:9pt;mso-wrap-distance-bottom:0;mso-position-horizontal:absolute;mso-position-horizontal-relative:margin;mso-position-vertical:absolute;mso-position-vertical-relative:text;mso-width-percent:0;mso-height-percent:0;mso-width-relative:margin;mso-height-relative:margin;v-text-anchor:middle" o:gfxdata="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" fillcolor="#d8d8d8 [2732]" stroked="f" strokeweight="1pt">
+                <v:textbox>
+                  <w:txbxContent>
+                    <w:p>
+                      <w:pPr>
+                        <w:rPr>
+                          <w:color w:val="000000" w:themeColor="text1"/>
+                          <w:lang w:val="en-US"/>
+                        </w:rPr>
+                      </w:pPr>
+                      <w:proofErr w:type="spellStart"/>
+                      <w:r>
+                        <w:rPr>
+                          <w:color w:val="000000" w:themeColor="text1"/>
+                          <w:lang w:val="en-US"/>
+                        </w:rPr>
+                        <w:t>Buscar</w:t>
+                      </w:r>
+                      <w:proofErr w:type="spellEnd"/>
+                      <w:r>
+                        <w:rPr>
+                          <w:color w:val="000000" w:themeColor="text1"/>
+                          <w:lang w:val="en-US"/>
+                        </w:rPr>
+                        <w:t xml:space="preserve"> Prop</w:t>
+                      </w:r>
+                    </w:p>
+                  </w:txbxContent>
+                </v:textbox>
+                <w10:wrap anchorx="margin"/>
+              </v:rect>
+            </w:pict>
+          </mc:Fallback>
+        </mc:AlternateContent>
+      </w:r>
+      <w:r>
+        <w:rPr>
+          <w:noProof/>
+        </w:rPr>
+        <mc:AlternateContent>
+          <mc:Choice Requires="wps">
+            <w:drawing>
+              <wp:anchor distT="0" distB="0" distL="114300" distR="114300" simplePos="0" relativeHeight="251671552" behindDoc="0" locked="0" layoutInCell="1" allowOverlap="1" wp14:anchorId="04464AA7" wp14:editId="018670D7">
                 <wp:simplePos x="0" y="0"/>
                 <wp:positionH relativeFrom="margin">
                   <wp:posOffset>4394926</wp:posOffset>
@@ -113,7 +360,7 @@
           </mc:Choice>
           <mc:Fallback>
             <w:pict>
-              <v:rect w14:anchorId="04464AA7" id="Rectángulo 21" o:spid="_x0000_s1026" style="position:absolute;margin-left:346.05pt;margin-top:66.15pt;width:78pt;height:25.7pt;z-index:251671552;visibility:visible;mso-wrap-style:square;mso-width-percent:0;mso-height-percent:0;mso-wrap-distance-left:9pt;mso-wrap-distance-top:0;mso-wrap-distance-right:9pt;mso-wrap-distance-bottom:0;mso-position-horizontal:absolute;mso-position-horizontal-relative:margin;mso-position-vertical:absolute;mso-position-vertical-relative:text;mso-width-percent:0;mso-height-percent:0;mso-width-relative:margin;mso-height-relative:margin;v-text-anchor:middle" o:gfxdata="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" fillcolor="#d8d8d8 [2732]" strokecolor="black [3200]" strokeweight="1pt">
+              <v:rect w14:anchorId="04464AA7" id="Rectángulo 21" o:spid="_x0000_s1028" style="position:absolute;margin-left:346.05pt;margin-top:66.15pt;width:78pt;height:25.7pt;z-index:251671552;visibility:visible;mso-wrap-style:square;mso-width-percent:0;mso-height-percent:0;mso-wrap-distance-left:9pt;mso-wrap-distance-top:0;mso-wrap-distance-right:9pt;mso-wrap-distance-bottom:0;mso-position-horizontal:absolute;mso-position-horizontal-relative:margin;mso-position-vertical:absolute;mso-position-vertical-relative:text;mso-width-percent:0;mso-height-percent:0;mso-width-relative:margin;mso-height-relative:margin;v-text-anchor:middle" o:gfxdata="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" fillcolor="#d8d8d8 [2732]" strokecolor="black [3200]" strokeweight="1pt">
                 <v:textbox>
                   <w:txbxContent>
                     <w:p>
@@ -160,7 +407,7 @@
       </w:r>
       <w:r>
         <w:drawing>
-          <wp:anchor distT="0" distB="0" distL="114300" distR="114300" simplePos="0" relativeHeight="251669504" behindDoc="0" locked="0" layoutInCell="1" allowOverlap="1" wp14:anchorId="71AEBC55" wp14:editId="24503B37">
+          <wp:anchor distT="0" distB="0" distL="114300" distR="114300" simplePos="0" relativeHeight="251669504" behindDoc="0" locked="0" layoutInCell="1" allowOverlap="1" wp14:anchorId="71AEBC55" wp14:editId="1DA38AF3">
             <wp:simplePos x="0" y="0"/>
             <wp:positionH relativeFrom="column">
               <wp:posOffset>4256223</wp:posOffset>
@@ -217,7 +464,7 @@
       </w:r>
       <w:r>
         <w:drawing>
-          <wp:inline distT="0" distB="0" distL="0" distR="0" wp14:anchorId="7C7055D6" wp14:editId="34FC72AA">
+          <wp:inline distT="0" distB="0" distL="0" distR="0" wp14:anchorId="7C7055D6" wp14:editId="26165184">
             <wp:extent cx="3436918" cy="2712955"/>
             <wp:effectExtent l="0" t="0" r="0" b="0"/>
             <wp:docPr id="18" name="Imagen 18"/>
@@ -259,7 +506,7 @@
         <mc:AlternateContent>
           <mc:Choice Requires="wpg">
             <w:drawing>
-              <wp:anchor distT="0" distB="0" distL="114300" distR="114300" simplePos="0" relativeHeight="251668480" behindDoc="0" locked="0" layoutInCell="1" allowOverlap="1" wp14:anchorId="46DEED9F" wp14:editId="536B01DB">
+              <wp:anchor distT="0" distB="0" distL="114300" distR="114300" simplePos="0" relativeHeight="251668480" behindDoc="0" locked="0" layoutInCell="1" allowOverlap="1" wp14:anchorId="46DEED9F" wp14:editId="4141EDA3">
                 <wp:simplePos x="0" y="0"/>
                 <wp:positionH relativeFrom="column">
                   <wp:posOffset>4169229</wp:posOffset>
@@ -506,9 +753,9 @@
           </mc:Choice>
           <mc:Fallback>
             <w:pict>
-              <v:group w14:anchorId="46DEED9F" id="Grupo 13" o:spid="_x0000_s1027" style="position:absolute;margin-left:328.3pt;margin-top:-.85pt;width:308.65pt;height:5in;z-index:251668480;mso-width-relative:margin" coordsize="39200,45720" o:gfxdata="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">
-                <v:rect id="Rectángulo 14" o:spid="_x0000_s1028" style="position:absolute;width:39200;height:45720;visibility:visible;mso-wrap-style:square;v-text-anchor:middle" o:gfxdata="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" fillcolor="#4472c4 [3204]" strokecolor="#1f3763 [1604]" strokeweight="1pt"/>
-                <v:rect id="Rectángulo 15" o:spid="_x0000_s1029" style="position:absolute;left:9906;top:217;width:14562;height:2794;visibility:visible;mso-wrap-style:square;v-text-anchor:middle" o:gfxdata="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" fillcolor="#d8d8d8 [2732]" strokecolor="black [3200]" strokeweight="1pt">
+              <v:group w14:anchorId="46DEED9F" id="Grupo 13" o:spid="_x0000_s1029" style="position:absolute;margin-left:328.3pt;margin-top:-.85pt;width:308.65pt;height:5in;z-index:251668480;mso-width-relative:margin" coordsize="39200,45720" o:gfxdata="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">
+                <v:rect id="Rectángulo 14" o:spid="_x0000_s1030" style="position:absolute;width:39200;height:45720;visibility:visible;mso-wrap-style:square;v-text-anchor:middle" o:gfxdata="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" fillcolor="#4472c4 [3204]" strokecolor="#1f3763 [1604]" strokeweight="1pt"/>
+                <v:rect id="Rectángulo 15" o:spid="_x0000_s1031" style="position:absolute;left:9906;top:217;width:14562;height:2794;visibility:visible;mso-wrap-style:square;v-text-anchor:middle" o:gfxdata="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" fillcolor="#d8d8d8 [2732]" strokecolor="black [3200]" strokeweight="1pt">
                   <v:textbox>
                     <w:txbxContent>
                       <w:p>
@@ -536,7 +783,7 @@
                     </w:txbxContent>
                   </v:textbox>
                 </v:rect>
-                <v:rect id="Rectángulo 16" o:spid="_x0000_s1030" style="position:absolute;left:24275;top:217;width:8210;height:2794;visibility:visible;mso-wrap-style:square;v-text-anchor:middle" o:gfxdata="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" fillcolor="#d8d8d8 [2732]" strokecolor="black [3200]" strokeweight="1pt">
+                <v:rect id="Rectángulo 16" o:spid="_x0000_s1032" style="position:absolute;left:24275;top:217;width:8210;height:2794;visibility:visible;mso-wrap-style:square;v-text-anchor:middle" o:gfxdata="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" fillcolor="#d8d8d8 [2732]" strokecolor="black [3200]" strokeweight="1pt">
                   <v:textbox>
                     <w:txbxContent>
                       <w:p>
@@ -556,7 +803,7 @@
                     </w:txbxContent>
                   </v:textbox>
                 </v:rect>
-                <v:rect id="Rectángulo 17" o:spid="_x0000_s1031" style="position:absolute;left:108;top:217;width:9737;height:2794;visibility:visible;mso-wrap-style:square;v-text-anchor:middle" o:gfxdata="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" fillcolor="#d8d8d8 [2732]" strokecolor="black [3200]" strokeweight="1pt">
+                <v:rect id="Rectángulo 17" o:spid="_x0000_s1033" style="position:absolute;left:108;top:217;width:9737;height:2794;visibility:visible;mso-wrap-style:square;v-text-anchor:middle" o:gfxdata="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" fillcolor="#d8d8d8 [2732]" strokecolor="black [3200]" strokeweight="1pt">
                   <v:textbox>
                     <w:txbxContent>
                       <w:p>
@@ -588,7 +835,7 @@
         <mc:AlternateContent>
           <mc:Choice Requires="wpg">
             <w:drawing>
-              <wp:anchor distT="0" distB="0" distL="114300" distR="114300" simplePos="0" relativeHeight="251664384" behindDoc="0" locked="0" layoutInCell="1" allowOverlap="1" wp14:anchorId="35745803" wp14:editId="6D0128EA">
+              <wp:anchor distT="0" distB="0" distL="114300" distR="114300" simplePos="0" relativeHeight="251664384" behindDoc="0" locked="0" layoutInCell="1" allowOverlap="1" wp14:anchorId="35745803" wp14:editId="19465CA6">
                 <wp:simplePos x="0" y="0"/>
                 <wp:positionH relativeFrom="column">
                   <wp:posOffset>0</wp:posOffset>
@@ -835,9 +1082,9 @@
           </mc:Choice>
           <mc:Fallback>
             <w:pict>
-              <v:group w14:anchorId="35745803" id="Grupo 11" o:spid="_x0000_s1032" style="position:absolute;margin-left:0;margin-top:-1.7pt;width:308.65pt;height:5in;z-index:251664384;mso-width-relative:margin" coordsize="39200,45720" o:gfxdata="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">
-                <v:rect id="Rectángulo 1" o:spid="_x0000_s1033" style="position:absolute;width:39200;height:45720;visibility:visible;mso-wrap-style:square;v-text-anchor:middle" o:gfxdata="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" fillcolor="#4472c4 [3204]" strokecolor="#1f3763 [1604]" strokeweight="1pt"/>
-                <v:rect id="Rectángulo 2" o:spid="_x0000_s1034" style="position:absolute;left:9906;top:217;width:14562;height:2794;visibility:visible;mso-wrap-style:square;v-text-anchor:middle" o:gfxdata="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" fillcolor="#d8d8d8 [2732]" strokecolor="black [3200]" strokeweight="1pt">
+              <v:group w14:anchorId="35745803" id="Grupo 11" o:spid="_x0000_s1034" style="position:absolute;margin-left:0;margin-top:-1.7pt;width:308.65pt;height:5in;z-index:251664384;mso-width-relative:margin" coordsize="39200,45720" o:gfxdata="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">
+                <v:rect id="Rectángulo 1" o:spid="_x0000_s1035" style="position:absolute;width:39200;height:45720;visibility:visible;mso-wrap-style:square;v-text-anchor:middle" o:gfxdata="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" fillcolor="#4472c4 [3204]" strokecolor="#1f3763 [1604]" strokeweight="1pt"/>
+                <v:rect id="Rectángulo 2" o:spid="_x0000_s1036" style="position:absolute;left:9906;top:217;width:14562;height:2794;visibility:visible;mso-wrap-style:square;v-text-anchor:middle" o:gfxdata="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" fillcolor="#d8d8d8 [2732]" strokecolor="black [3200]" strokeweight="1pt">
                   <v:textbox>
                     <w:txbxContent>
                       <w:p>
@@ -865,7 +1112,7 @@
                     </w:txbxContent>
                   </v:textbox>
                 </v:rect>
-                <v:rect id="Rectángulo 3" o:spid="_x0000_s1035" style="position:absolute;left:24275;top:217;width:8210;height:2794;visibility:visible;mso-wrap-style:square;v-text-anchor:middle" o:gfxdata="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" fillcolor="#d8d8d8 [2732]" strokecolor="black [3200]" strokeweight="1pt">
+                <v:rect id="Rectángulo 3" o:spid="_x0000_s1037" style="position:absolute;left:24275;top:217;width:8210;height:2794;visibility:visible;mso-wrap-style:square;v-text-anchor:middle" o:gfxdata="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" fillcolor="#d8d8d8 [2732]" strokecolor="black [3200]" strokeweight="1pt">
                   <v:textbox>
                     <w:txbxContent>
                       <w:p>
@@ -885,7 +1132,7 @@
                     </w:txbxContent>
                   </v:textbox>
                 </v:rect>
-                <v:rect id="Rectángulo 4" o:spid="_x0000_s1036" style="position:absolute;left:108;top:217;width:9737;height:2794;visibility:visible;mso-wrap-style:square;v-text-anchor:middle" o:gfxdata="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" fillcolor="#d8d8d8 [2732]" strokecolor="black [3200]" strokeweight="1pt">
+                <v:rect id="Rectángulo 4" o:spid="_x0000_s1038" style="position:absolute;left:108;top:217;width:9737;height:2794;visibility:visible;mso-wrap-style:square;v-text-anchor:middle" o:gfxdata="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" fillcolor="#d8d8d8 [2732]" strokecolor="black [3200]" strokeweight="1pt">
                   <v:textbox>
                     <w:txbxContent>
                       <w:p>
@@ -917,7 +1164,7 @@
         <mc:AlternateContent>
           <mc:Choice Requires="wps">
             <w:drawing>
-              <wp:anchor distT="0" distB="0" distL="114300" distR="114300" simplePos="0" relativeHeight="251666432" behindDoc="0" locked="0" layoutInCell="1" allowOverlap="1" wp14:anchorId="0EA1710B" wp14:editId="297FE6FC">
+              <wp:anchor distT="0" distB="0" distL="114300" distR="114300" simplePos="0" relativeHeight="251666432" behindDoc="0" locked="0" layoutInCell="1" allowOverlap="1" wp14:anchorId="0EA1710B" wp14:editId="3B5D009B">
                 <wp:simplePos x="0" y="0"/>
                 <wp:positionH relativeFrom="margin">
                   <wp:align>left</wp:align>
@@ -1038,7 +1285,7 @@
           </mc:Choice>
           <mc:Fallback>
             <w:pict>
-              <v:rect w14:anchorId="0EA1710B" id="Rectángulo 9" o:spid="_x0000_s1037" style="position:absolute;margin-left:0;margin-top:23.3pt;width:78pt;height:64pt;z-index:251666432;visibility:visible;mso-wrap-style:square;mso-width-percent:0;mso-height-percent:0;mso-wrap-distance-left:9pt;mso-wrap-distance-top:0;mso-wrap-distance-right:9pt;mso-wrap-distance-bottom:0;mso-position-horizontal:left;mso-position-horizontal-relative:margin;mso-position-vertical:absolute;mso-position-vertical-relative:text;mso-width-percent:0;mso-height-percent:0;mso-width-relative:margin;mso-height-relative:margin;v-text-anchor:middle" o:gfxdata="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" fillcolor="#d8d8d8 [2732]" strokecolor="black [3200]" strokeweight="1pt">
+              <v:rect w14:anchorId="0EA1710B" id="Rectángulo 9" o:spid="_x0000_s1039" style="position:absolute;margin-left:0;margin-top:23.3pt;width:78pt;height:64pt;z-index:251666432;visibility:visible;mso-wrap-style:square;mso-width-percent:0;mso-height-percent:0;mso-wrap-distance-left:9pt;mso-wrap-distance-top:0;mso-wrap-distance-right:9pt;mso-wrap-distance-bottom:0;mso-position-horizontal:left;mso-position-horizontal-relative:margin;mso-position-vertical:absolute;mso-position-vertical-relative:text;mso-width-percent:0;mso-height-percent:0;mso-width-relative:margin;mso-height-relative:margin;v-text-anchor:middle" o:gfxdata="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" fillcolor="#d8d8d8 [2732]" strokecolor="black [3200]" strokeweight="1pt">
                 <v:textbox>
                   <w:txbxContent>
                     <w:p>
@@ -1141,7 +1388,7 @@
         <mc:AlternateContent>
           <mc:Choice Requires="wps">
             <w:drawing>
-              <wp:anchor distT="0" distB="0" distL="114300" distR="114300" simplePos="0" relativeHeight="251696128" behindDoc="0" locked="0" layoutInCell="1" allowOverlap="1" wp14:anchorId="3A904F3B" wp14:editId="4EE44526">
+              <wp:anchor distT="0" distB="0" distL="114300" distR="114300" simplePos="0" relativeHeight="251696128" behindDoc="0" locked="0" layoutInCell="1" allowOverlap="1" wp14:anchorId="3A904F3B" wp14:editId="587E8211">
                 <wp:simplePos x="0" y="0"/>
                 <wp:positionH relativeFrom="margin">
                   <wp:posOffset>317500</wp:posOffset>
@@ -1230,7 +1477,7 @@
           </mc:Choice>
           <mc:Fallback>
             <w:pict>
-              <v:rect w14:anchorId="3A904F3B" id="Rectángulo 36" o:spid="_x0000_s1038" style="position:absolute;margin-left:25pt;margin-top:99.7pt;width:60.5pt;height:21.8pt;z-index:251696128;visibility:visible;mso-wrap-style:square;mso-width-percent:0;mso-height-percent:0;mso-wrap-distance-left:9pt;mso-wrap-distance-top:0;mso-wrap-distance-right:9pt;mso-wrap-distance-bottom:0;mso-position-horizontal:absolute;mso-position-horizontal-relative:margin;mso-position-vertical:absolute;mso-position-vertical-relative:text;mso-width-percent:0;mso-height-percent:0;mso-width-relative:margin;mso-height-relative:margin;v-text-anchor:middle" o:gfxdata="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" fillcolor="#d8d8d8 [2732]" stroked="f" strokeweight="1pt">
+              <v:rect w14:anchorId="3A904F3B" id="Rectángulo 36" o:spid="_x0000_s1040" style="position:absolute;margin-left:25pt;margin-top:99.7pt;width:60.5pt;height:21.8pt;z-index:251696128;visibility:visible;mso-wrap-style:square;mso-width-percent:0;mso-height-percent:0;mso-wrap-distance-left:9pt;mso-wrap-distance-top:0;mso-wrap-distance-right:9pt;mso-wrap-distance-bottom:0;mso-position-horizontal:absolute;mso-position-horizontal-relative:margin;mso-position-vertical:absolute;mso-position-vertical-relative:text;mso-width-percent:0;mso-height-percent:0;mso-width-relative:margin;mso-height-relative:margin;v-text-anchor:middle" o:gfxdata="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" fillcolor="#d8d8d8 [2732]" stroked="f" strokeweight="1pt">
                 <v:textbox>
                   <w:txbxContent>
                     <w:p>
@@ -1265,7 +1512,7 @@
         <mc:AlternateContent>
           <mc:Choice Requires="wps">
             <w:drawing>
-              <wp:anchor distT="0" distB="0" distL="114300" distR="114300" simplePos="0" relativeHeight="251697152" behindDoc="0" locked="0" layoutInCell="1" allowOverlap="1" wp14:anchorId="0D8BA868" wp14:editId="18A6B7C2">
+              <wp:anchor distT="0" distB="0" distL="114300" distR="114300" simplePos="0" relativeHeight="251697152" behindDoc="0" locked="0" layoutInCell="1" allowOverlap="1" wp14:anchorId="0D8BA868" wp14:editId="0850B599">
                 <wp:simplePos x="0" y="0"/>
                 <wp:positionH relativeFrom="margin">
                   <wp:posOffset>330835</wp:posOffset>
@@ -1354,7 +1601,7 @@
           </mc:Choice>
           <mc:Fallback>
             <w:pict>
-              <v:rect w14:anchorId="0D8BA868" id="Rectángulo 37" o:spid="_x0000_s1039" style="position:absolute;margin-left:26.05pt;margin-top:119.8pt;width:60.5pt;height:21.8pt;z-index:251697152;visibility:visible;mso-wrap-style:square;mso-width-percent:0;mso-height-percent:0;mso-wrap-distance-left:9pt;mso-wrap-distance-top:0;mso-wrap-distance-right:9pt;mso-wrap-distance-bottom:0;mso-position-horizontal:absolute;mso-position-horizontal-relative:margin;mso-position-vertical:absolute;mso-position-vertical-relative:text;mso-width-percent:0;mso-height-percent:0;mso-width-relative:margin;mso-height-relative:margin;v-text-anchor:middle" o:gfxdata="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" fillcolor="#d8d8d8 [2732]" stroked="f" strokeweight="1pt">
+              <v:rect w14:anchorId="0D8BA868" id="Rectángulo 37" o:spid="_x0000_s1041" style="position:absolute;margin-left:26.05pt;margin-top:119.8pt;width:60.5pt;height:21.8pt;z-index:251697152;visibility:visible;mso-wrap-style:square;mso-width-percent:0;mso-height-percent:0;mso-wrap-distance-left:9pt;mso-wrap-distance-top:0;mso-wrap-distance-right:9pt;mso-wrap-distance-bottom:0;mso-position-horizontal:absolute;mso-position-horizontal-relative:margin;mso-position-vertical:absolute;mso-position-vertical-relative:text;mso-width-percent:0;mso-height-percent:0;mso-width-relative:margin;mso-height-relative:margin;v-text-anchor:middle" o:gfxdata="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" fillcolor="#d8d8d8 [2732]" stroked="f" strokeweight="1pt">
                 <v:textbox>
                   <w:txbxContent>
                     <w:p>
@@ -1389,7 +1636,7 @@
         <mc:AlternateContent>
           <mc:Choice Requires="wps">
             <w:drawing>
-              <wp:anchor distT="0" distB="0" distL="114300" distR="114300" simplePos="0" relativeHeight="251699200" behindDoc="0" locked="0" layoutInCell="1" allowOverlap="1" wp14:anchorId="0035AA50" wp14:editId="785CBC0A">
+              <wp:anchor distT="0" distB="0" distL="114300" distR="114300" simplePos="0" relativeHeight="251699200" behindDoc="0" locked="0" layoutInCell="1" allowOverlap="1" wp14:anchorId="0035AA50" wp14:editId="1B5365E2">
                 <wp:simplePos x="0" y="0"/>
                 <wp:positionH relativeFrom="margin">
                   <wp:posOffset>316230</wp:posOffset>
@@ -1478,7 +1725,7 @@
           </mc:Choice>
           <mc:Fallback>
             <w:pict>
-              <v:rect w14:anchorId="0035AA50" id="Rectángulo 39" o:spid="_x0000_s1040" style="position:absolute;margin-left:24.9pt;margin-top:166.55pt;width:60.5pt;height:21.8pt;z-index:251699200;visibility:visible;mso-wrap-style:square;mso-width-percent:0;mso-height-percent:0;mso-wrap-distance-left:9pt;mso-wrap-distance-top:0;mso-wrap-distance-right:9pt;mso-wrap-distance-bottom:0;mso-position-horizontal:absolute;mso-position-horizontal-relative:margin;mso-position-vertical:absolute;mso-position-vertical-relative:text;mso-width-percent:0;mso-height-percent:0;mso-width-relative:margin;mso-height-relative:margin;v-text-anchor:middle" o:gfxdata="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" fillcolor="#d8d8d8 [2732]" stroked="f" strokeweight="1pt">
+              <v:rect w14:anchorId="0035AA50" id="Rectángulo 39" o:spid="_x0000_s1042" style="position:absolute;margin-left:24.9pt;margin-top:166.55pt;width:60.5pt;height:21.8pt;z-index:251699200;visibility:visible;mso-wrap-style:square;mso-width-percent:0;mso-height-percent:0;mso-wrap-distance-left:9pt;mso-wrap-distance-top:0;mso-wrap-distance-right:9pt;mso-wrap-distance-bottom:0;mso-position-horizontal:absolute;mso-position-horizontal-relative:margin;mso-position-vertical:absolute;mso-position-vertical-relative:text;mso-width-percent:0;mso-height-percent:0;mso-width-relative:margin;mso-height-relative:margin;v-text-anchor:middle" o:gfxdata="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" fillcolor="#d8d8d8 [2732]" stroked="f" strokeweight="1pt">
                 <v:textbox>
                   <w:txbxContent>
                     <w:p>
@@ -1513,7 +1760,7 @@
         <mc:AlternateContent>
           <mc:Choice Requires="wps">
             <w:drawing>
-              <wp:anchor distT="0" distB="0" distL="114300" distR="114300" simplePos="0" relativeHeight="251698176" behindDoc="0" locked="0" layoutInCell="1" allowOverlap="1" wp14:anchorId="7209DBBD" wp14:editId="1861BB57">
+              <wp:anchor distT="0" distB="0" distL="114300" distR="114300" simplePos="0" relativeHeight="251698176" behindDoc="0" locked="0" layoutInCell="1" allowOverlap="1" wp14:anchorId="7209DBBD" wp14:editId="69784486">
                 <wp:simplePos x="0" y="0"/>
                 <wp:positionH relativeFrom="margin">
                   <wp:posOffset>330835</wp:posOffset>
@@ -1602,7 +1849,7 @@
           </mc:Choice>
           <mc:Fallback>
             <w:pict>
-              <v:rect w14:anchorId="7209DBBD" id="Rectángulo 38" o:spid="_x0000_s1041" style="position:absolute;margin-left:26.05pt;margin-top:143.2pt;width:60.5pt;height:21.8pt;z-index:251698176;visibility:visible;mso-wrap-style:square;mso-width-percent:0;mso-height-percent:0;mso-wrap-distance-left:9pt;mso-wrap-distance-top:0;mso-wrap-distance-right:9pt;mso-wrap-distance-bottom:0;mso-position-horizontal:absolute;mso-position-horizontal-relative:margin;mso-position-vertical:absolute;mso-position-vertical-relative:text;mso-width-percent:0;mso-height-percent:0;mso-width-relative:margin;mso-height-relative:margin;v-text-anchor:middle" o:gfxdata="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" fillcolor="#d8d8d8 [2732]" stroked="f" strokeweight="1pt">
+              <v:rect w14:anchorId="7209DBBD" id="Rectángulo 38" o:spid="_x0000_s1043" style="position:absolute;margin-left:26.05pt;margin-top:143.2pt;width:60.5pt;height:21.8pt;z-index:251698176;visibility:visible;mso-wrap-style:square;mso-width-percent:0;mso-height-percent:0;mso-wrap-distance-left:9pt;mso-wrap-distance-top:0;mso-wrap-distance-right:9pt;mso-wrap-distance-bottom:0;mso-position-horizontal:absolute;mso-position-horizontal-relative:margin;mso-position-vertical:absolute;mso-position-vertical-relative:text;mso-width-percent:0;mso-height-percent:0;mso-width-relative:margin;mso-height-relative:margin;v-text-anchor:middle" o:gfxdata="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" fillcolor="#d8d8d8 [2732]" stroked="f" strokeweight="1pt">
                 <v:textbox>
                   <w:txbxContent>
                     <w:p>
@@ -1637,7 +1884,7 @@
         <mc:AlternateContent>
           <mc:Choice Requires="wps">
             <w:drawing>
-              <wp:anchor distT="0" distB="0" distL="114300" distR="114300" simplePos="0" relativeHeight="251700224" behindDoc="0" locked="0" layoutInCell="1" allowOverlap="1" wp14:anchorId="2825B0A2" wp14:editId="51467E22">
+              <wp:anchor distT="0" distB="0" distL="114300" distR="114300" simplePos="0" relativeHeight="251700224" behindDoc="0" locked="0" layoutInCell="1" allowOverlap="1" wp14:anchorId="2825B0A2" wp14:editId="45E9B613">
                 <wp:simplePos x="0" y="0"/>
                 <wp:positionH relativeFrom="margin">
                   <wp:posOffset>330200</wp:posOffset>
@@ -1724,7 +1971,7 @@
           </mc:Choice>
           <mc:Fallback>
             <w:pict>
-              <v:rect w14:anchorId="2825B0A2" id="Rectángulo 40" o:spid="_x0000_s1042" style="position:absolute;margin-left:26pt;margin-top:187.3pt;width:60.5pt;height:21.8pt;z-index:251700224;visibility:visible;mso-wrap-style:square;mso-width-percent:0;mso-height-percent:0;mso-wrap-distance-left:9pt;mso-wrap-distance-top:0;mso-wrap-distance-right:9pt;mso-wrap-distance-bottom:0;mso-position-horizontal:absolute;mso-position-horizontal-relative:margin;mso-position-vertical:absolute;mso-position-vertical-relative:text;mso-width-percent:0;mso-height-percent:0;mso-width-relative:margin;mso-height-relative:margin;v-text-anchor:middle" o:gfxdata="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" fillcolor="#d8d8d8 [2732]" stroked="f" strokeweight="1pt">
+              <v:rect w14:anchorId="2825B0A2" id="Rectángulo 40" o:spid="_x0000_s1044" style="position:absolute;margin-left:26pt;margin-top:187.3pt;width:60.5pt;height:21.8pt;z-index:251700224;visibility:visible;mso-wrap-style:square;mso-width-percent:0;mso-height-percent:0;mso-wrap-distance-left:9pt;mso-wrap-distance-top:0;mso-wrap-distance-right:9pt;mso-wrap-distance-bottom:0;mso-position-horizontal:absolute;mso-position-horizontal-relative:margin;mso-position-vertical:absolute;mso-position-vertical-relative:text;mso-width-percent:0;mso-height-percent:0;mso-width-relative:margin;mso-height-relative:margin;v-text-anchor:middle" o:gfxdata="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" fillcolor="#d8d8d8 [2732]" stroked="f" strokeweight="1pt">
                 <v:textbox>
                   <w:txbxContent>
                     <w:p>
@@ -1757,7 +2004,7 @@
         <mc:AlternateContent>
           <mc:Choice Requires="wps">
             <w:drawing>
-              <wp:anchor distT="0" distB="0" distL="114300" distR="114300" simplePos="0" relativeHeight="251701248" behindDoc="0" locked="0" layoutInCell="1" allowOverlap="1" wp14:anchorId="6D392C30" wp14:editId="797D26CD">
+              <wp:anchor distT="0" distB="0" distL="114300" distR="114300" simplePos="0" relativeHeight="251701248" behindDoc="0" locked="0" layoutInCell="1" allowOverlap="1" wp14:anchorId="6D392C30" wp14:editId="31FAD83C">
                 <wp:simplePos x="0" y="0"/>
                 <wp:positionH relativeFrom="margin">
                   <wp:posOffset>308610</wp:posOffset>
@@ -1846,7 +2093,7 @@
           </mc:Choice>
           <mc:Fallback>
             <w:pict>
-              <v:rect w14:anchorId="6D392C30" id="Rectángulo 41" o:spid="_x0000_s1043" style="position:absolute;margin-left:24.3pt;margin-top:209.1pt;width:60.5pt;height:21.8pt;z-index:251701248;visibility:visible;mso-wrap-style:square;mso-width-percent:0;mso-height-percent:0;mso-wrap-distance-left:9pt;mso-wrap-distance-top:0;mso-wrap-distance-right:9pt;mso-wrap-distance-bottom:0;mso-position-horizontal:absolute;mso-position-horizontal-relative:margin;mso-position-vertical:absolute;mso-position-vertical-relative:text;mso-width-percent:0;mso-height-percent:0;mso-width-relative:margin;mso-height-relative:margin;v-text-anchor:middle" o:gfxdata="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" fillcolor="#d8d8d8 [2732]" stroked="f" strokeweight="1pt">
+              <v:rect w14:anchorId="6D392C30" id="Rectángulo 41" o:spid="_x0000_s1045" style="position:absolute;margin-left:24.3pt;margin-top:209.1pt;width:60.5pt;height:21.8pt;z-index:251701248;visibility:visible;mso-wrap-style:square;mso-width-percent:0;mso-height-percent:0;mso-wrap-distance-left:9pt;mso-wrap-distance-top:0;mso-wrap-distance-right:9pt;mso-wrap-distance-bottom:0;mso-position-horizontal:absolute;mso-position-horizontal-relative:margin;mso-position-vertical:absolute;mso-position-vertical-relative:text;mso-width-percent:0;mso-height-percent:0;mso-width-relative:margin;mso-height-relative:margin;v-text-anchor:middle" o:gfxdata="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" fillcolor="#d8d8d8 [2732]" stroked="f" strokeweight="1pt">
                 <v:textbox>
                   <w:txbxContent>
                     <w:p>
@@ -1881,7 +2128,7 @@
         <mc:AlternateContent>
           <mc:Choice Requires="wps">
             <w:drawing>
-              <wp:anchor distT="0" distB="0" distL="114300" distR="114300" simplePos="0" relativeHeight="251716608" behindDoc="0" locked="0" layoutInCell="1" allowOverlap="1" wp14:anchorId="3B5349D4" wp14:editId="5E302EB8">
+              <wp:anchor distT="0" distB="0" distL="114300" distR="114300" simplePos="0" relativeHeight="251716608" behindDoc="0" locked="0" layoutInCell="1" allowOverlap="1" wp14:anchorId="3B5349D4" wp14:editId="7F464DC2">
                 <wp:simplePos x="0" y="0"/>
                 <wp:positionH relativeFrom="margin">
                   <wp:posOffset>1244600</wp:posOffset>
@@ -1964,7 +2211,7 @@
           </mc:Choice>
           <mc:Fallback>
             <w:pict>
-              <v:rect w14:anchorId="3B5349D4" id="Rectángulo 51" o:spid="_x0000_s1044" style="position:absolute;margin-left:98pt;margin-top:211.8pt;width:138.5pt;height:20.7pt;z-index:251716608;visibility:visible;mso-wrap-style:square;mso-width-percent:0;mso-height-percent:0;mso-wrap-distance-left:9pt;mso-wrap-distance-top:0;mso-wrap-distance-right:9pt;mso-wrap-distance-bottom:0;mso-position-horizontal:absolute;mso-position-horizontal-relative:margin;mso-position-vertical:absolute;mso-position-vertical-relative:text;mso-width-percent:0;mso-height-percent:0;mso-width-relative:margin;mso-height-relative:margin;v-text-anchor:middle" o:gfxdata="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" fillcolor="white [3212]" strokecolor="gray [1629]" strokeweight="1pt">
+              <v:rect w14:anchorId="3B5349D4" id="Rectángulo 51" o:spid="_x0000_s1046" style="position:absolute;margin-left:98pt;margin-top:211.8pt;width:138.5pt;height:20.7pt;z-index:251716608;visibility:visible;mso-wrap-style:square;mso-width-percent:0;mso-height-percent:0;mso-wrap-distance-left:9pt;mso-wrap-distance-top:0;mso-wrap-distance-right:9pt;mso-wrap-distance-bottom:0;mso-position-horizontal:absolute;mso-position-horizontal-relative:margin;mso-position-vertical:absolute;mso-position-vertical-relative:text;mso-width-percent:0;mso-height-percent:0;mso-width-relative:margin;mso-height-relative:margin;v-text-anchor:middle" o:gfxdata="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" fillcolor="white [3212]" strokecolor="gray [1629]" strokeweight="1pt">
                 <v:textbox>
                   <w:txbxContent>
                     <w:p>
@@ -1990,7 +2237,7 @@
         <mc:AlternateContent>
           <mc:Choice Requires="wps">
             <w:drawing>
-              <wp:anchor distT="0" distB="0" distL="114300" distR="114300" simplePos="0" relativeHeight="251714560" behindDoc="0" locked="0" layoutInCell="1" allowOverlap="1" wp14:anchorId="7ADC9DCA" wp14:editId="54B5D16D">
+              <wp:anchor distT="0" distB="0" distL="114300" distR="114300" simplePos="0" relativeHeight="251714560" behindDoc="0" locked="0" layoutInCell="1" allowOverlap="1" wp14:anchorId="7ADC9DCA" wp14:editId="4722151F">
                 <wp:simplePos x="0" y="0"/>
                 <wp:positionH relativeFrom="margin">
                   <wp:posOffset>1238250</wp:posOffset>
@@ -2073,7 +2320,7 @@
           </mc:Choice>
           <mc:Fallback>
             <w:pict>
-              <v:rect w14:anchorId="7ADC9DCA" id="Rectángulo 50" o:spid="_x0000_s1045" style="position:absolute;margin-left:97.5pt;margin-top:189.5pt;width:138.5pt;height:20.7pt;z-index:251714560;visibility:visible;mso-wrap-style:square;mso-width-percent:0;mso-height-percent:0;mso-wrap-distance-left:9pt;mso-wrap-distance-top:0;mso-wrap-distance-right:9pt;mso-wrap-distance-bottom:0;mso-position-horizontal:absolute;mso-position-horizontal-relative:margin;mso-position-vertical:absolute;mso-position-vertical-relative:text;mso-width-percent:0;mso-height-percent:0;mso-width-relative:margin;mso-height-relative:margin;v-text-anchor:middle" o:gfxdata="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" fillcolor="white [3212]" strokecolor="gray [1629]" strokeweight="1pt">
+              <v:rect w14:anchorId="7ADC9DCA" id="Rectángulo 50" o:spid="_x0000_s1047" style="position:absolute;margin-left:97.5pt;margin-top:189.5pt;width:138.5pt;height:20.7pt;z-index:251714560;visibility:visible;mso-wrap-style:square;mso-width-percent:0;mso-height-percent:0;mso-wrap-distance-left:9pt;mso-wrap-distance-top:0;mso-wrap-distance-right:9pt;mso-wrap-distance-bottom:0;mso-position-horizontal:absolute;mso-position-horizontal-relative:margin;mso-position-vertical:absolute;mso-position-vertical-relative:text;mso-width-percent:0;mso-height-percent:0;mso-width-relative:margin;mso-height-relative:margin;v-text-anchor:middle" o:gfxdata="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" fillcolor="white [3212]" strokecolor="gray [1629]" strokeweight="1pt">
                 <v:textbox>
                   <w:txbxContent>
                     <w:p>
@@ -2099,7 +2346,7 @@
         <mc:AlternateContent>
           <mc:Choice Requires="wps">
             <w:drawing>
-              <wp:anchor distT="0" distB="0" distL="114300" distR="114300" simplePos="0" relativeHeight="251712512" behindDoc="0" locked="0" layoutInCell="1" allowOverlap="1" wp14:anchorId="090043DE" wp14:editId="7FC8C837">
+              <wp:anchor distT="0" distB="0" distL="114300" distR="114300" simplePos="0" relativeHeight="251712512" behindDoc="0" locked="0" layoutInCell="1" allowOverlap="1" wp14:anchorId="090043DE" wp14:editId="019113AB">
                 <wp:simplePos x="0" y="0"/>
                 <wp:positionH relativeFrom="margin">
                   <wp:posOffset>1245235</wp:posOffset>
@@ -2182,7 +2429,7 @@
           </mc:Choice>
           <mc:Fallback>
             <w:pict>
-              <v:rect w14:anchorId="090043DE" id="Rectángulo 49" o:spid="_x0000_s1046" style="position:absolute;margin-left:98.05pt;margin-top:166.1pt;width:138.5pt;height:20.7pt;z-index:251712512;visibility:visible;mso-wrap-style:square;mso-width-percent:0;mso-height-percent:0;mso-wrap-distance-left:9pt;mso-wrap-distance-top:0;mso-wrap-distance-right:9pt;mso-wrap-distance-bottom:0;mso-position-horizontal:absolute;mso-position-horizontal-relative:margin;mso-position-vertical:absolute;mso-position-vertical-relative:text;mso-width-percent:0;mso-height-percent:0;mso-width-relative:margin;mso-height-relative:margin;v-text-anchor:middle" o:gfxdata="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" fillcolor="white [3212]" strokecolor="gray [1629]" strokeweight="1pt">
+              <v:rect w14:anchorId="090043DE" id="Rectángulo 49" o:spid="_x0000_s1048" style="position:absolute;margin-left:98.05pt;margin-top:166.1pt;width:138.5pt;height:20.7pt;z-index:251712512;visibility:visible;mso-wrap-style:square;mso-width-percent:0;mso-height-percent:0;mso-wrap-distance-left:9pt;mso-wrap-distance-top:0;mso-wrap-distance-right:9pt;mso-wrap-distance-bottom:0;mso-position-horizontal:absolute;mso-position-horizontal-relative:margin;mso-position-vertical:absolute;mso-position-vertical-relative:text;mso-width-percent:0;mso-height-percent:0;mso-width-relative:margin;mso-height-relative:margin;v-text-anchor:middle" o:gfxdata="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" fillcolor="white [3212]" strokecolor="gray [1629]" strokeweight="1pt">
                 <v:textbox>
                   <w:txbxContent>
                     <w:p>
@@ -2208,7 +2455,7 @@
         <mc:AlternateContent>
           <mc:Choice Requires="wps">
             <w:drawing>
-              <wp:anchor distT="0" distB="0" distL="114300" distR="114300" simplePos="0" relativeHeight="251710464" behindDoc="0" locked="0" layoutInCell="1" allowOverlap="1" wp14:anchorId="1FBB3C91" wp14:editId="075FC302">
+              <wp:anchor distT="0" distB="0" distL="114300" distR="114300" simplePos="0" relativeHeight="251710464" behindDoc="0" locked="0" layoutInCell="1" allowOverlap="1" wp14:anchorId="1FBB3C91" wp14:editId="35AC2C96">
                 <wp:simplePos x="0" y="0"/>
                 <wp:positionH relativeFrom="margin">
                   <wp:posOffset>1245870</wp:posOffset>
@@ -2291,7 +2538,7 @@
           </mc:Choice>
           <mc:Fallback>
             <w:pict>
-              <v:rect w14:anchorId="1FBB3C91" id="Rectángulo 48" o:spid="_x0000_s1047" style="position:absolute;margin-left:98.1pt;margin-top:143.8pt;width:138.5pt;height:20.7pt;z-index:251710464;visibility:visible;mso-wrap-style:square;mso-width-percent:0;mso-height-percent:0;mso-wrap-distance-left:9pt;mso-wrap-distance-top:0;mso-wrap-distance-right:9pt;mso-wrap-distance-bottom:0;mso-position-horizontal:absolute;mso-position-horizontal-relative:margin;mso-position-vertical:absolute;mso-position-vertical-relative:text;mso-width-percent:0;mso-height-percent:0;mso-width-relative:margin;mso-height-relative:margin;v-text-anchor:middle" o:gfxdata="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" fillcolor="white [3212]" strokecolor="gray [1629]" strokeweight="1pt">
+              <v:rect w14:anchorId="1FBB3C91" id="Rectángulo 48" o:spid="_x0000_s1049" style="position:absolute;margin-left:98.1pt;margin-top:143.8pt;width:138.5pt;height:20.7pt;z-index:251710464;visibility:visible;mso-wrap-style:square;mso-width-percent:0;mso-height-percent:0;mso-wrap-distance-left:9pt;mso-wrap-distance-top:0;mso-wrap-distance-right:9pt;mso-wrap-distance-bottom:0;mso-position-horizontal:absolute;mso-position-horizontal-relative:margin;mso-position-vertical:absolute;mso-position-vertical-relative:text;mso-width-percent:0;mso-height-percent:0;mso-width-relative:margin;mso-height-relative:margin;v-text-anchor:middle" o:gfxdata="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" fillcolor="white [3212]" strokecolor="gray [1629]" strokeweight="1pt">
                 <v:textbox>
                   <w:txbxContent>
                     <w:p>
@@ -2400,7 +2647,7 @@
           </mc:Choice>
           <mc:Fallback>
             <w:pict>
-              <v:rect w14:anchorId="428F4CD2" id="Rectángulo 47" o:spid="_x0000_s1048" style="position:absolute;margin-left:98.1pt;margin-top:121.5pt;width:138.5pt;height:20.7pt;z-index:251708416;visibility:visible;mso-wrap-style:square;mso-width-percent:0;mso-height-percent:0;mso-wrap-distance-left:9pt;mso-wrap-distance-top:0;mso-wrap-distance-right:9pt;mso-wrap-distance-bottom:0;mso-position-horizontal:absolute;mso-position-horizontal-relative:margin;mso-position-vertical:absolute;mso-position-vertical-relative:text;mso-width-percent:0;mso-height-percent:0;mso-width-relative:margin;mso-height-relative:margin;v-text-anchor:middle" o:gfxdata="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" fillcolor="white [3212]" strokecolor="gray [1629]" strokeweight="1pt">
+              <v:rect w14:anchorId="428F4CD2" id="Rectángulo 47" o:spid="_x0000_s1050" style="position:absolute;margin-left:98.1pt;margin-top:121.5pt;width:138.5pt;height:20.7pt;z-index:251708416;visibility:visible;mso-wrap-style:square;mso-width-percent:0;mso-height-percent:0;mso-wrap-distance-left:9pt;mso-wrap-distance-top:0;mso-wrap-distance-right:9pt;mso-wrap-distance-bottom:0;mso-position-horizontal:absolute;mso-position-horizontal-relative:margin;mso-position-vertical:absolute;mso-position-vertical-relative:text;mso-width-percent:0;mso-height-percent:0;mso-width-relative:margin;mso-height-relative:margin;v-text-anchor:middle" o:gfxdata="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" fillcolor="white [3212]" strokecolor="gray [1629]" strokeweight="1pt">
                 <v:textbox>
                   <w:txbxContent>
                     <w:p>
@@ -2509,7 +2756,7 @@
           </mc:Choice>
           <mc:Fallback>
             <w:pict>
-              <v:rect w14:anchorId="1F725E7A" id="Rectángulo 46" o:spid="_x0000_s1049" style="position:absolute;margin-left:98.1pt;margin-top:98.65pt;width:138.55pt;height:20.75pt;z-index:251706368;visibility:visible;mso-wrap-style:square;mso-width-percent:0;mso-height-percent:0;mso-wrap-distance-left:9pt;mso-wrap-distance-top:0;mso-wrap-distance-right:9pt;mso-wrap-distance-bottom:0;mso-position-horizontal:absolute;mso-position-horizontal-relative:margin;mso-position-vertical:absolute;mso-position-vertical-relative:text;mso-width-percent:0;mso-height-percent:0;mso-width-relative:margin;mso-height-relative:margin;v-text-anchor:middle" o:gfxdata="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" fillcolor="white [3212]" strokecolor="gray [1629]" strokeweight="1pt">
+              <v:rect w14:anchorId="1F725E7A" id="Rectángulo 46" o:spid="_x0000_s1051" style="position:absolute;margin-left:98.1pt;margin-top:98.65pt;width:138.55pt;height:20.75pt;z-index:251706368;visibility:visible;mso-wrap-style:square;mso-width-percent:0;mso-height-percent:0;mso-wrap-distance-left:9pt;mso-wrap-distance-top:0;mso-wrap-distance-right:9pt;mso-wrap-distance-bottom:0;mso-position-horizontal:absolute;mso-position-horizontal-relative:margin;mso-position-vertical:absolute;mso-position-vertical-relative:text;mso-width-percent:0;mso-height-percent:0;mso-width-relative:margin;mso-height-relative:margin;v-text-anchor:middle" o:gfxdata="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" fillcolor="white [3212]" strokecolor="gray [1629]" strokeweight="1pt">
                 <v:textbox>
                   <w:txbxContent>
                     <w:p>
@@ -2616,7 +2863,7 @@
           </mc:Choice>
           <mc:Fallback>
             <w:pict>
-              <v:rect w14:anchorId="10AC4B6F" id="Rectángulo 43" o:spid="_x0000_s1050" style="position:absolute;margin-left:21.8pt;margin-top:99.25pt;width:246.55pt;height:18.55pt;z-index:251695104;visibility:visible;mso-wrap-style:square;mso-width-percent:0;mso-height-percent:0;mso-wrap-distance-left:9pt;mso-wrap-distance-top:0;mso-wrap-distance-right:9pt;mso-wrap-distance-bottom:0;mso-position-horizontal:absolute;mso-position-horizontal-relative:margin;mso-position-vertical:absolute;mso-position-vertical-relative:text;mso-width-percent:0;mso-height-percent:0;mso-width-relative:margin;mso-height-relative:margin;v-text-anchor:middle" o:gfxdata="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" fillcolor="#d8d8d8 [2732]" stroked="f" strokeweight="1pt">
+              <v:rect w14:anchorId="10AC4B6F" id="Rectángulo 43" o:spid="_x0000_s1052" style="position:absolute;margin-left:21.8pt;margin-top:99.25pt;width:246.55pt;height:18.55pt;z-index:251695104;visibility:visible;mso-wrap-style:square;mso-width-percent:0;mso-height-percent:0;mso-wrap-distance-left:9pt;mso-wrap-distance-top:0;mso-wrap-distance-right:9pt;mso-wrap-distance-bottom:0;mso-position-horizontal:absolute;mso-position-horizontal-relative:margin;mso-position-vertical:absolute;mso-position-vertical-relative:text;mso-width-percent:0;mso-height-percent:0;mso-width-relative:margin;mso-height-relative:margin;v-text-anchor:middle" o:gfxdata="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" fillcolor="#d8d8d8 [2732]" stroked="f" strokeweight="1pt">
                 <v:textbox>
                   <w:txbxContent>
                     <w:p>
@@ -2733,7 +2980,7 @@
           </mc:Choice>
           <mc:Fallback>
             <w:pict>
-              <v:rect w14:anchorId="04F9EEF6" id="Rectángulo 35" o:spid="_x0000_s1051" style="position:absolute;margin-left:69.8pt;margin-top:98.7pt;width:60.55pt;height:21.8pt;z-index:251678720;visibility:visible;mso-wrap-style:square;mso-width-percent:0;mso-height-percent:0;mso-wrap-distance-left:9pt;mso-wrap-distance-top:0;mso-wrap-distance-right:9pt;mso-wrap-distance-bottom:0;mso-position-horizontal:absolute;mso-position-horizontal-relative:margin;mso-position-vertical:absolute;mso-position-vertical-relative:text;mso-width-percent:0;mso-height-percent:0;mso-width-relative:margin;mso-height-relative:margin;v-text-anchor:middle" o:gfxdata="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" fillcolor="#d8d8d8 [2732]" stroked="f" strokeweight="1pt">
+              <v:rect w14:anchorId="04F9EEF6" id="Rectángulo 35" o:spid="_x0000_s1053" style="position:absolute;margin-left:69.8pt;margin-top:98.7pt;width:60.55pt;height:21.8pt;z-index:251678720;visibility:visible;mso-wrap-style:square;mso-width-percent:0;mso-height-percent:0;mso-wrap-distance-left:9pt;mso-wrap-distance-top:0;mso-wrap-distance-right:9pt;mso-wrap-distance-bottom:0;mso-position-horizontal:absolute;mso-position-horizontal-relative:margin;mso-position-vertical:absolute;mso-position-vertical-relative:text;mso-width-percent:0;mso-height-percent:0;mso-width-relative:margin;mso-height-relative:margin;v-text-anchor:middle" o:gfxdata="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" fillcolor="#d8d8d8 [2732]" stroked="f" strokeweight="1pt">
                 <v:textbox>
                   <w:txbxContent>
                     <w:p>
@@ -2860,7 +3107,7 @@
           </mc:Choice>
           <mc:Fallback>
             <w:pict>
-              <v:rect w14:anchorId="12AAB51A" id="Rectángulo 34" o:spid="_x0000_s1052" style="position:absolute;margin-left:28.9pt;margin-top:68.2pt;width:78pt;height:18.55pt;z-index:251676672;visibility:visible;mso-wrap-style:square;mso-width-percent:0;mso-height-percent:0;mso-wrap-distance-left:9pt;mso-wrap-distance-top:0;mso-wrap-distance-right:9pt;mso-wrap-distance-bottom:0;mso-position-horizontal:absolute;mso-position-horizontal-relative:margin;mso-position-vertical:absolute;mso-position-vertical-relative:text;mso-width-percent:0;mso-height-percent:0;mso-width-relative:margin;mso-height-relative:margin;v-text-anchor:middle" o:gfxdata="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" fillcolor="#d8d8d8 [2732]" strokecolor="black [3200]" strokeweight="1pt">
+              <v:rect w14:anchorId="12AAB51A" id="Rectángulo 34" o:spid="_x0000_s1054" style="position:absolute;margin-left:28.9pt;margin-top:68.2pt;width:78pt;height:18.55pt;z-index:251676672;visibility:visible;mso-wrap-style:square;mso-width-percent:0;mso-height-percent:0;mso-wrap-distance-left:9pt;mso-wrap-distance-top:0;mso-wrap-distance-right:9pt;mso-wrap-distance-bottom:0;mso-position-horizontal:absolute;mso-position-horizontal-relative:margin;mso-position-vertical:absolute;mso-position-vertical-relative:text;mso-width-percent:0;mso-height-percent:0;mso-width-relative:margin;mso-height-relative:margin;v-text-anchor:middle" o:gfxdata="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" fillcolor="#d8d8d8 [2732]" strokecolor="black [3200]" strokeweight="1pt">
                 <v:textbox>
                   <w:txbxContent>
                     <w:p>
@@ -3144,9 +3391,9 @@
           </mc:Choice>
           <mc:Fallback>
             <w:pict>
-              <v:group w14:anchorId="2AC2E9F6" id="Grupo 28" o:spid="_x0000_s1053" style="position:absolute;margin-left:0;margin-top:0;width:308.65pt;height:5in;z-index:251673600;mso-width-relative:margin" coordsize="39200,45720" o:gfxdata="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">
-                <v:rect id="Rectángulo 29" o:spid="_x0000_s1054" style="position:absolute;width:39200;height:45720;visibility:visible;mso-wrap-style:square;v-text-anchor:middle" o:gfxdata="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" fillcolor="#4472c4 [3204]" strokecolor="#1f3763 [1604]" strokeweight="1pt"/>
-                <v:rect id="Rectángulo 30" o:spid="_x0000_s1055" style="position:absolute;left:9906;top:217;width:14562;height:2794;visibility:visible;mso-wrap-style:square;v-text-anchor:middle" o:gfxdata="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" fillcolor="#d8d8d8 [2732]" strokecolor="black [3200]" strokeweight="1pt">
+              <v:group w14:anchorId="2AC2E9F6" id="Grupo 28" o:spid="_x0000_s1055" style="position:absolute;margin-left:0;margin-top:0;width:308.65pt;height:5in;z-index:251673600;mso-width-relative:margin" coordsize="39200,45720" o:gfxdata="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">
+                <v:rect id="Rectángulo 29" o:spid="_x0000_s1056" style="position:absolute;width:39200;height:45720;visibility:visible;mso-wrap-style:square;v-text-anchor:middle" o:gfxdata="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" fillcolor="#4472c4 [3204]" strokecolor="#1f3763 [1604]" strokeweight="1pt"/>
+                <v:rect id="Rectángulo 30" o:spid="_x0000_s1057" style="position:absolute;left:9906;top:217;width:14562;height:2794;visibility:visible;mso-wrap-style:square;v-text-anchor:middle" o:gfxdata="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" fillcolor="#d8d8d8 [2732]" strokecolor="black [3200]" strokeweight="1pt">
                   <v:textbox>
                     <w:txbxContent>
                       <w:p>
@@ -3174,7 +3421,7 @@
                     </w:txbxContent>
                   </v:textbox>
                 </v:rect>
-                <v:rect id="Rectángulo 31" o:spid="_x0000_s1056" style="position:absolute;left:24275;top:217;width:8210;height:2794;visibility:visible;mso-wrap-style:square;v-text-anchor:middle" o:gfxdata="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" fillcolor="#d8d8d8 [2732]" strokecolor="black [3200]" strokeweight="1pt">
+                <v:rect id="Rectángulo 31" o:spid="_x0000_s1058" style="position:absolute;left:24275;top:217;width:8210;height:2794;visibility:visible;mso-wrap-style:square;v-text-anchor:middle" o:gfxdata="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" fillcolor="#d8d8d8 [2732]" strokecolor="black [3200]" strokeweight="1pt">
                   <v:textbox>
                     <w:txbxContent>
                       <w:p>
@@ -3194,7 +3441,7 @@
                     </w:txbxContent>
                   </v:textbox>
                 </v:rect>
-                <v:rect id="Rectángulo 32" o:spid="_x0000_s1057" style="position:absolute;left:108;top:217;width:9737;height:2794;visibility:visible;mso-wrap-style:square;v-text-anchor:middle" o:gfxdata="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" fillcolor="#d8d8d8 [2732]" strokecolor="black [3200]" strokeweight="1pt">
+                <v:rect id="Rectángulo 32" o:spid="_x0000_s1059" style="position:absolute;left:108;top:217;width:9737;height:2794;visibility:visible;mso-wrap-style:square;v-text-anchor:middle" o:gfxdata="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" fillcolor="#d8d8d8 [2732]" strokecolor="black [3200]" strokeweight="1pt">
                   <v:textbox>
                     <w:txbxContent>
                       <w:p>
